--- a/dic/نــماذج  اليومية/استلام بوابات.docx
+++ b/dic/نــماذج  اليومية/استلام بوابات.docx
@@ -22,9 +22,9 @@
           <w:lang w:val="ar-SA"/>
         </w:rPr>
         <w:drawing>
-          <wp:inline distT="0" distB="0" distL="0" distR="0" wp14:anchorId="7CC9B19F" wp14:editId="60B02BC1">
-            <wp:extent cx="3843418" cy="1371600"/>
-            <wp:effectExtent l="0" t="0" r="5080" b="0"/>
+          <wp:inline distT="0" distB="0" distL="0" distR="0" wp14:anchorId="7CC9B19F" wp14:editId="491922F2">
+            <wp:extent cx="4403518" cy="1571483"/>
+            <wp:effectExtent l="0" t="0" r="0" b="0"/>
             <wp:docPr id="47" name="صورة 47" descr="صورة تحتوي على نص&#10;&#10;تم إنشاء الوصف تلقائياً"/>
             <wp:cNvGraphicFramePr>
               <a:graphicFrameLocks xmlns:a="http://schemas.openxmlformats.org/drawingml/2006/main" noChangeAspect="1"/>
@@ -51,7 +51,7 @@
                   <pic:spPr>
                     <a:xfrm>
                       <a:off x="0" y="0"/>
-                      <a:ext cx="3873919" cy="1382485"/>
+                      <a:ext cx="4492828" cy="1603355"/>
                     </a:xfrm>
                     <a:prstGeom prst="rect">
                       <a:avLst/>
@@ -291,6 +291,31 @@
                             <w:bookmarkEnd w:id="2"/>
                             <w:r>
                               <w:rPr>
+                                <w:rFonts w:asciiTheme="minorBidi" w:hAnsiTheme="minorBidi" w:cs="PT Bold Heading" w:hint="cs"/>
+                                <w:b/>
+                                <w:bCs/>
+                                <w:color w:val="000000" w:themeColor="text1"/>
+                                <w:sz w:val="36"/>
+                                <w:szCs w:val="36"/>
+                                <w:rtl/>
+                              </w:rPr>
+                              <w:t xml:space="preserve">  /      /     144</w:t>
+                            </w:r>
+                            <w:proofErr w:type="gramStart"/>
+                            <w:r>
+                              <w:rPr>
+                                <w:rFonts w:asciiTheme="minorBidi" w:hAnsiTheme="minorBidi" w:cs="PT Bold Heading" w:hint="cs"/>
+                                <w:b/>
+                                <w:bCs/>
+                                <w:color w:val="000000" w:themeColor="text1"/>
+                                <w:sz w:val="36"/>
+                                <w:szCs w:val="36"/>
+                                <w:rtl/>
+                              </w:rPr>
+                              <w:t>هـ</w:t>
+                            </w:r>
+                            <w:r>
+                              <w:rPr>
                                 <w:rFonts w:asciiTheme="minorBidi" w:hAnsiTheme="minorBidi" w:cs="PT Bold Heading"/>
                                 <w:b/>
                                 <w:bCs/>
@@ -311,7 +336,44 @@
                                 <w:szCs w:val="36"/>
                                 <w:rtl/>
                               </w:rPr>
-                              <w:t xml:space="preserve">من الساعة  </w:t>
+                              <w:t>من</w:t>
+                            </w:r>
+                            <w:proofErr w:type="gramEnd"/>
+                            <w:r>
+                              <w:rPr>
+                                <w:rFonts w:asciiTheme="minorBidi" w:hAnsiTheme="minorBidi" w:cs="PT Bold Heading" w:hint="cs"/>
+                                <w:b/>
+                                <w:bCs/>
+                                <w:color w:val="000000" w:themeColor="text1"/>
+                                <w:sz w:val="36"/>
+                                <w:szCs w:val="36"/>
+                                <w:rtl/>
+                              </w:rPr>
+                              <w:t xml:space="preserve"> الساعة</w:t>
+                            </w:r>
+                            <w:r>
+                              <w:rPr>
+                                <w:rFonts w:asciiTheme="minorBidi" w:hAnsiTheme="minorBidi" w:cs="PT Bold Heading" w:hint="cs"/>
+                                <w:b/>
+                                <w:bCs/>
+                                <w:color w:val="000000" w:themeColor="text1"/>
+                                <w:sz w:val="36"/>
+                                <w:szCs w:val="36"/>
+                                <w:rtl/>
+                              </w:rPr>
+                              <w:t xml:space="preserve"> (        )</w:t>
+                            </w:r>
+                            <w:r>
+                              <w:rPr>
+                                <w:rFonts w:asciiTheme="minorBidi" w:hAnsiTheme="minorBidi" w:cs="PT Bold Heading" w:hint="cs"/>
+                                <w:b/>
+                                <w:bCs/>
+                                <w:color w:val="000000" w:themeColor="text1"/>
+                                <w:sz w:val="36"/>
+                                <w:szCs w:val="36"/>
+                                <w:rtl/>
+                              </w:rPr>
+                              <w:t xml:space="preserve">  </w:t>
                             </w:r>
                             <w:bookmarkStart w:id="3" w:name="f3"/>
                             <w:bookmarkEnd w:id="3"/>
@@ -329,6 +391,18 @@
                             </w:r>
                             <w:bookmarkStart w:id="4" w:name="t3"/>
                             <w:bookmarkEnd w:id="4"/>
+                            <w:r>
+                              <w:rPr>
+                                <w:rFonts w:asciiTheme="minorBidi" w:hAnsiTheme="minorBidi" w:cs="PT Bold Heading" w:hint="cs"/>
+                                <w:b/>
+                                <w:bCs/>
+                                <w:color w:val="000000" w:themeColor="text1"/>
+                                <w:sz w:val="36"/>
+                                <w:szCs w:val="36"/>
+                                <w:rtl/>
+                              </w:rPr>
+                              <w:t>(          )</w:t>
+                            </w:r>
                             <w:r>
                               <w:rPr>
                                 <w:rFonts w:asciiTheme="minorBidi" w:hAnsiTheme="minorBidi" w:cs="PT Bold Heading" w:hint="cs"/>
@@ -2463,6 +2537,31 @@
                       <w:bookmarkEnd w:id="11"/>
                       <w:r>
                         <w:rPr>
+                          <w:rFonts w:asciiTheme="minorBidi" w:hAnsiTheme="minorBidi" w:cs="PT Bold Heading" w:hint="cs"/>
+                          <w:b/>
+                          <w:bCs/>
+                          <w:color w:val="000000" w:themeColor="text1"/>
+                          <w:sz w:val="36"/>
+                          <w:szCs w:val="36"/>
+                          <w:rtl/>
+                        </w:rPr>
+                        <w:t xml:space="preserve">  /      /     144</w:t>
+                      </w:r>
+                      <w:proofErr w:type="gramStart"/>
+                      <w:r>
+                        <w:rPr>
+                          <w:rFonts w:asciiTheme="minorBidi" w:hAnsiTheme="minorBidi" w:cs="PT Bold Heading" w:hint="cs"/>
+                          <w:b/>
+                          <w:bCs/>
+                          <w:color w:val="000000" w:themeColor="text1"/>
+                          <w:sz w:val="36"/>
+                          <w:szCs w:val="36"/>
+                          <w:rtl/>
+                        </w:rPr>
+                        <w:t>هـ</w:t>
+                      </w:r>
+                      <w:r>
+                        <w:rPr>
                           <w:rFonts w:asciiTheme="minorBidi" w:hAnsiTheme="minorBidi" w:cs="PT Bold Heading"/>
                           <w:b/>
                           <w:bCs/>
@@ -2483,7 +2582,44 @@
                           <w:szCs w:val="36"/>
                           <w:rtl/>
                         </w:rPr>
-                        <w:t xml:space="preserve">من الساعة  </w:t>
+                        <w:t>من</w:t>
+                      </w:r>
+                      <w:proofErr w:type="gramEnd"/>
+                      <w:r>
+                        <w:rPr>
+                          <w:rFonts w:asciiTheme="minorBidi" w:hAnsiTheme="minorBidi" w:cs="PT Bold Heading" w:hint="cs"/>
+                          <w:b/>
+                          <w:bCs/>
+                          <w:color w:val="000000" w:themeColor="text1"/>
+                          <w:sz w:val="36"/>
+                          <w:szCs w:val="36"/>
+                          <w:rtl/>
+                        </w:rPr>
+                        <w:t xml:space="preserve"> الساعة</w:t>
+                      </w:r>
+                      <w:r>
+                        <w:rPr>
+                          <w:rFonts w:asciiTheme="minorBidi" w:hAnsiTheme="minorBidi" w:cs="PT Bold Heading" w:hint="cs"/>
+                          <w:b/>
+                          <w:bCs/>
+                          <w:color w:val="000000" w:themeColor="text1"/>
+                          <w:sz w:val="36"/>
+                          <w:szCs w:val="36"/>
+                          <w:rtl/>
+                        </w:rPr>
+                        <w:t xml:space="preserve"> (        )</w:t>
+                      </w:r>
+                      <w:r>
+                        <w:rPr>
+                          <w:rFonts w:asciiTheme="minorBidi" w:hAnsiTheme="minorBidi" w:cs="PT Bold Heading" w:hint="cs"/>
+                          <w:b/>
+                          <w:bCs/>
+                          <w:color w:val="000000" w:themeColor="text1"/>
+                          <w:sz w:val="36"/>
+                          <w:szCs w:val="36"/>
+                          <w:rtl/>
+                        </w:rPr>
+                        <w:t xml:space="preserve">  </w:t>
                       </w:r>
                       <w:bookmarkStart w:id="12" w:name="f3"/>
                       <w:bookmarkEnd w:id="12"/>
@@ -2501,6 +2637,18 @@
                       </w:r>
                       <w:bookmarkStart w:id="13" w:name="t3"/>
                       <w:bookmarkEnd w:id="13"/>
+                      <w:r>
+                        <w:rPr>
+                          <w:rFonts w:asciiTheme="minorBidi" w:hAnsiTheme="minorBidi" w:cs="PT Bold Heading" w:hint="cs"/>
+                          <w:b/>
+                          <w:bCs/>
+                          <w:color w:val="000000" w:themeColor="text1"/>
+                          <w:sz w:val="36"/>
+                          <w:szCs w:val="36"/>
+                          <w:rtl/>
+                        </w:rPr>
+                        <w:t>(          )</w:t>
+                      </w:r>
                       <w:r>
                         <w:rPr>
                           <w:rFonts w:asciiTheme="minorBidi" w:hAnsiTheme="minorBidi" w:cs="PT Bold Heading" w:hint="cs"/>
@@ -4593,7 +4741,7 @@
     </w:p>
     <w:sectPr>
       <w:pgSz w:w="11906" w:h="16838"/>
-      <w:pgMar w:top="720" w:right="720" w:bottom="720" w:left="720" w:header="708" w:footer="708" w:gutter="0"/>
+      <w:pgMar w:top="142" w:right="720" w:bottom="720" w:left="720" w:header="708" w:footer="708" w:gutter="0"/>
       <w:cols w:space="708"/>
       <w:bidi/>
       <w:rtlGutter/>
